--- a/Generador de actas/PERMISO_CAMILA OLMOS/Permiso_CAMILA OLMOS.docx
+++ b/Generador de actas/PERMISO_CAMILA OLMOS/Permiso_CAMILA OLMOS.docx
@@ -173,7 +173,7 @@
           <w:u w:val="single"/>
           <w:lang w:val="es-MX"/>
         </w:rPr>
-        <w:t>2</w:t>
+        <w:t>1</w:t>
       </w:r>
       <w:r>
         <w:rPr>
@@ -396,7 +396,7 @@
           <w:sz w:val="24"/>
           <w:lang w:val="es-MX"/>
         </w:rPr>
-        <w:t>45888555</w:t>
+        <w:t>45</w:t>
       </w:r>
       <w:r>
         <w:rPr>
@@ -483,7 +483,7 @@
           <w:sz w:val="24"/>
           <w:lang w:val="es-MX"/>
         </w:rPr>
-        <w:t>MMO</w:t>
+        <w:t>TEM</w:t>
       </w:r>
       <w:r>
         <w:rPr>
@@ -725,7 +725,7 @@
                 <w:sz w:val="22"/>
                 <w:rFonts w:ascii="Arial" w:hAnsi="Arial" w:eastAsia="Arial" w:cs="Arial"/>
               </w:rPr>
-              <w:t>EDUC. ARTÍSTICA: MÚSICA</w:t>
+              <w:t>PASANTÍA</w:t>
             </w:r>
           </w:p>
         </w:tc>
@@ -752,7 +752,7 @@
                 <w:sz w:val="22"/>
                 <w:rFonts w:ascii="Arial" w:hAnsi="Arial" w:eastAsia="Arial" w:cs="Arial"/>
               </w:rPr>
-              <w:t>1°2°</w:t>
+              <w:t>7°2°</w:t>
             </w:r>
           </w:p>
         </w:tc>
@@ -1914,7 +1914,7 @@
           <w:b/>
           <w:sz w:val="20"/>
         </w:rPr>
-        <w:t>Tinogasta, 02 de diciembre de 2024</w:t>
+        <w:t>Tinogasta, 03 de diciembre de 2024</w:t>
       </w:r>
     </w:p>
     <w:p>
